--- a/C++/4. C++内存管理.docx
+++ b/C++/4. C++内存管理.docx
@@ -274,7 +274,7 @@
                     <pic:cNvPicPr/>
                   </pic:nvPicPr>
                   <pic:blipFill>
-                    <a:blip r:embed="rId6">
+                    <a:blip r:embed="rId7">
                       <a:extLst>
                         <a:ext uri="{28A0092B-C50C-407E-A947-70E740481C1C}">
                           <a14:useLocalDpi xmlns:a14="http://schemas.microsoft.com/office/drawing/2010/main" val="0"/>
@@ -321,9 +321,6 @@
           <w:p>
             <w:pPr>
               <w:jc w:val="center"/>
-              <w:rPr>
-                <w:rFonts w:hint="eastAsia"/>
-              </w:rPr>
             </w:pPr>
             <w:r>
               <w:rPr>
@@ -340,9 +337,6 @@
           <w:p>
             <w:pPr>
               <w:jc w:val="center"/>
-              <w:rPr>
-                <w:rFonts w:hint="eastAsia"/>
-              </w:rPr>
             </w:pPr>
             <w:r>
               <w:rPr>
@@ -359,9 +353,6 @@
           <w:p>
             <w:pPr>
               <w:jc w:val="center"/>
-              <w:rPr>
-                <w:rFonts w:hint="eastAsia"/>
-              </w:rPr>
             </w:pPr>
             <w:r>
               <w:rPr>
@@ -378,9 +369,6 @@
           <w:p>
             <w:pPr>
               <w:jc w:val="center"/>
-              <w:rPr>
-                <w:rFonts w:hint="eastAsia"/>
-              </w:rPr>
             </w:pPr>
             <w:r>
               <w:rPr>
@@ -399,9 +387,6 @@
           <w:p>
             <w:pPr>
               <w:jc w:val="center"/>
-              <w:rPr>
-                <w:rFonts w:hint="eastAsia"/>
-              </w:rPr>
             </w:pPr>
             <w:r>
               <w:rPr>
@@ -421,9 +406,6 @@
           <w:p>
             <w:pPr>
               <w:jc w:val="center"/>
-              <w:rPr>
-                <w:rFonts w:hint="eastAsia"/>
-              </w:rPr>
             </w:pPr>
             <w:r>
               <w:t>free()</w:t>
@@ -437,9 +419,6 @@
           <w:p>
             <w:pPr>
               <w:jc w:val="center"/>
-              <w:rPr>
-                <w:rFonts w:hint="eastAsia"/>
-              </w:rPr>
             </w:pPr>
             <w:r>
               <w:rPr>
@@ -462,9 +441,6 @@
           <w:p>
             <w:pPr>
               <w:jc w:val="center"/>
-              <w:rPr>
-                <w:rFonts w:hint="eastAsia"/>
-              </w:rPr>
             </w:pPr>
             <w:r>
               <w:rPr>
@@ -483,9 +459,6 @@
           <w:p>
             <w:pPr>
               <w:jc w:val="center"/>
-              <w:rPr>
-                <w:rFonts w:hint="eastAsia"/>
-              </w:rPr>
             </w:pPr>
             <w:r>
               <w:t>n</w:t>
@@ -505,9 +478,6 @@
           <w:p>
             <w:pPr>
               <w:jc w:val="center"/>
-              <w:rPr>
-                <w:rFonts w:hint="eastAsia"/>
-              </w:rPr>
             </w:pPr>
             <w:r>
               <w:t>delete</w:t>
@@ -521,9 +491,6 @@
           <w:p>
             <w:pPr>
               <w:jc w:val="center"/>
-              <w:rPr>
-                <w:rFonts w:hint="eastAsia"/>
-              </w:rPr>
             </w:pPr>
             <w:r>
               <w:rPr>
@@ -549,9 +516,6 @@
           <w:p>
             <w:pPr>
               <w:jc w:val="center"/>
-              <w:rPr>
-                <w:rFonts w:hint="eastAsia"/>
-              </w:rPr>
             </w:pPr>
             <w:r>
               <w:rPr>
@@ -571,16 +535,20 @@
             <w:pPr>
               <w:jc w:val="center"/>
               <w:rPr>
-                <w:rFonts w:hint="eastAsia"/>
+                <w:color w:val="FF0000"/>
               </w:rPr>
             </w:pPr>
             <w:r>
               <w:rPr>
                 <w:rFonts w:hint="eastAsia"/>
+                <w:color w:val="FF0000"/>
               </w:rPr>
               <w:t>:</w:t>
             </w:r>
             <w:r>
+              <w:rPr>
+                <w:color w:val="FF0000"/>
+              </w:rPr>
               <w:t>:operator new()</w:t>
             </w:r>
           </w:p>
@@ -593,16 +561,20 @@
             <w:pPr>
               <w:jc w:val="center"/>
               <w:rPr>
-                <w:rFonts w:hint="eastAsia"/>
+                <w:color w:val="FF0000"/>
               </w:rPr>
             </w:pPr>
             <w:r>
               <w:rPr>
                 <w:rFonts w:hint="eastAsia"/>
+                <w:color w:val="FF0000"/>
               </w:rPr>
               <w:t>:</w:t>
             </w:r>
             <w:r>
+              <w:rPr>
+                <w:color w:val="FF0000"/>
+              </w:rPr>
               <w:t>:operator delete()</w:t>
             </w:r>
           </w:p>
@@ -615,21 +587,26 @@
             <w:pPr>
               <w:jc w:val="center"/>
               <w:rPr>
-                <w:rFonts w:hint="eastAsia"/>
+                <w:color w:val="FF0000"/>
               </w:rPr>
             </w:pPr>
             <w:r>
               <w:rPr>
                 <w:rFonts w:hint="eastAsia"/>
+                <w:color w:val="FF0000"/>
               </w:rPr>
               <w:t>C</w:t>
             </w:r>
             <w:r>
+              <w:rPr>
+                <w:color w:val="FF0000"/>
+              </w:rPr>
               <w:t>++</w:t>
             </w:r>
             <w:r>
               <w:rPr>
                 <w:rFonts w:hint="eastAsia"/>
+                <w:color w:val="FF0000"/>
               </w:rPr>
               <w:t>函数</w:t>
             </w:r>
@@ -643,12 +620,13 @@
             <w:pPr>
               <w:jc w:val="center"/>
               <w:rPr>
-                <w:rFonts w:hint="eastAsia"/>
+                <w:color w:val="FF0000"/>
               </w:rPr>
             </w:pPr>
             <w:r>
               <w:rPr>
                 <w:rFonts w:hint="eastAsia"/>
+                <w:color w:val="FF0000"/>
               </w:rPr>
               <w:t>可以</w:t>
             </w:r>
@@ -663,9 +641,6 @@
           <w:p>
             <w:pPr>
               <w:jc w:val="center"/>
-              <w:rPr>
-                <w:rFonts w:hint="eastAsia"/>
-              </w:rPr>
             </w:pPr>
             <w:r>
               <w:t>a</w:t>
@@ -688,9 +663,6 @@
           <w:p>
             <w:pPr>
               <w:jc w:val="center"/>
-              <w:rPr>
-                <w:rFonts w:hint="eastAsia"/>
-              </w:rPr>
             </w:pPr>
             <w:r>
               <w:t>allocator&lt;T&gt;::deallocate</w:t>
@@ -704,9 +676,6 @@
           <w:p>
             <w:pPr>
               <w:jc w:val="center"/>
-              <w:rPr>
-                <w:rFonts w:hint="eastAsia"/>
-              </w:rPr>
             </w:pPr>
             <w:r>
               <w:rPr>
@@ -732,9 +701,6 @@
           <w:p>
             <w:pPr>
               <w:jc w:val="center"/>
-              <w:rPr>
-                <w:rFonts w:hint="eastAsia"/>
-              </w:rPr>
             </w:pPr>
             <w:r>
               <w:rPr>
@@ -747,16 +713,1516 @@
       </w:tr>
     </w:tbl>
     <w:p>
-      <w:pPr>
+      <w:r>
+        <w:tab/>
+      </w:r>
+      <w:r>
+        <w:rPr>
+          <w:rFonts w:hint="eastAsia"/>
+        </w:rPr>
+        <w:t>注：</w:t>
+      </w:r>
+      <w:r>
+        <w:rPr>
+          <w:rFonts w:hint="eastAsia"/>
+          <w:color w:val="FF0000"/>
+        </w:rPr>
+        <w:t>其实</w:t>
+      </w:r>
+      <w:r>
+        <w:rPr>
+          <w:rFonts w:hint="eastAsia"/>
+          <w:color w:val="FF0000"/>
+        </w:rPr>
+        <w:t>:</w:t>
+      </w:r>
+      <w:r>
+        <w:rPr>
+          <w:color w:val="FF0000"/>
+        </w:rPr>
+        <w:t>:operator new()</w:t>
+      </w:r>
+      <w:r>
+        <w:rPr>
+          <w:rFonts w:hint="eastAsia"/>
+          <w:color w:val="FF0000"/>
+        </w:rPr>
+        <w:t>底层调用</w:t>
+      </w:r>
+      <w:r>
+        <w:rPr>
+          <w:rFonts w:hint="eastAsia"/>
+          <w:color w:val="FF0000"/>
+        </w:rPr>
+        <w:t>malloc</w:t>
+      </w:r>
+      <w:r>
+        <w:rPr>
+          <w:color w:val="FF0000"/>
+        </w:rPr>
+        <w:t>()</w:t>
+      </w:r>
+      <w:r>
+        <w:rPr>
+          <w:rFonts w:hint="eastAsia"/>
+          <w:color w:val="FF0000"/>
+        </w:rPr>
+        <w:t>，</w:t>
+      </w:r>
+      <w:r>
+        <w:rPr>
+          <w:rFonts w:hint="eastAsia"/>
+          <w:color w:val="FF0000"/>
+        </w:rPr>
+        <w:t>:</w:t>
+      </w:r>
+      <w:r>
+        <w:rPr>
+          <w:color w:val="FF0000"/>
+        </w:rPr>
+        <w:t>:operator delete()</w:t>
+      </w:r>
+      <w:r>
+        <w:rPr>
+          <w:rFonts w:hint="eastAsia"/>
+          <w:color w:val="FF0000"/>
+        </w:rPr>
+        <w:t>底层调用</w:t>
+      </w:r>
+      <w:r>
+        <w:rPr>
+          <w:rFonts w:hint="eastAsia"/>
+          <w:color w:val="FF0000"/>
+        </w:rPr>
+        <w:t>free</w:t>
+      </w:r>
+      <w:r>
+        <w:rPr>
+          <w:color w:val="FF0000"/>
+        </w:rPr>
+        <w:t>()</w:t>
+      </w:r>
+      <w:r>
+        <w:rPr>
+          <w:rFonts w:hint="eastAsia"/>
+        </w:rPr>
+        <w:t>。</w:t>
+      </w:r>
+    </w:p>
+    <w:p>
+      <w:pPr>
+        <w:pStyle w:val="2"/>
+        <w:rPr>
+          <w:rFonts w:hint="eastAsia"/>
+        </w:rPr>
+      </w:pPr>
+      <w:r>
+        <w:rPr>
+          <w:rFonts w:hint="eastAsia"/>
+        </w:rPr>
+        <w:lastRenderedPageBreak/>
+        <w:t>源码</w:t>
+      </w:r>
+    </w:p>
+    <w:p>
+      <w:pPr>
+        <w:jc w:val="center"/>
+      </w:pPr>
+      <w:r>
+        <w:rPr>
+          <w:noProof/>
+        </w:rPr>
+        <w:drawing>
+          <wp:inline distT="0" distB="0" distL="0" distR="0">
+            <wp:extent cx="4877198" cy="4101520"/>
+            <wp:effectExtent l="0" t="0" r="0" b="0"/>
+            <wp:docPr id="2" name="图片 2"/>
+            <wp:cNvGraphicFramePr>
+              <a:graphicFrameLocks xmlns:a="http://schemas.openxmlformats.org/drawingml/2006/main" noChangeAspect="1"/>
+            </wp:cNvGraphicFramePr>
+            <a:graphic xmlns:a="http://schemas.openxmlformats.org/drawingml/2006/main">
+              <a:graphicData uri="http://schemas.openxmlformats.org/drawingml/2006/picture">
+                <pic:pic xmlns:pic="http://schemas.openxmlformats.org/drawingml/2006/picture">
+                  <pic:nvPicPr>
+                    <pic:cNvPr id="1" name=""/>
+                    <pic:cNvPicPr/>
+                  </pic:nvPicPr>
+                  <pic:blipFill>
+                    <a:blip r:embed="rId8">
+                      <a:extLst>
+                        <a:ext uri="{28A0092B-C50C-407E-A947-70E740481C1C}">
+                          <a14:useLocalDpi xmlns:a14="http://schemas.microsoft.com/office/drawing/2010/main" val="0"/>
+                        </a:ext>
+                      </a:extLst>
+                    </a:blip>
+                    <a:stretch>
+                      <a:fillRect/>
+                    </a:stretch>
+                  </pic:blipFill>
+                  <pic:spPr>
+                    <a:xfrm>
+                      <a:off x="0" y="0"/>
+                      <a:ext cx="4877803" cy="4102029"/>
+                    </a:xfrm>
+                    <a:prstGeom prst="rect">
+                      <a:avLst/>
+                    </a:prstGeom>
+                  </pic:spPr>
+                </pic:pic>
+              </a:graphicData>
+            </a:graphic>
+          </wp:inline>
+        </w:drawing>
+      </w:r>
+    </w:p>
+    <w:p>
+      <w:r>
+        <w:tab/>
+      </w:r>
+      <w:r>
+        <w:rPr>
+          <w:rFonts w:hint="eastAsia"/>
+        </w:rPr>
+        <w:t>注：</w:t>
+      </w:r>
+      <w:r>
+        <w:rPr>
+          <w:rFonts w:hint="eastAsia"/>
+        </w:rPr>
+        <w:t>allocator</w:t>
+      </w:r>
+      <w:r>
+        <w:rPr>
+          <w:rFonts w:hint="eastAsia"/>
+        </w:rPr>
+        <w:t>根据不同平台</w:t>
+      </w:r>
+      <w:r>
+        <w:rPr>
+          <w:rFonts w:hint="eastAsia"/>
+        </w:rPr>
+        <w:t>编译器</w:t>
+      </w:r>
+      <w:r>
+        <w:rPr>
+          <w:rFonts w:hint="eastAsia"/>
+        </w:rPr>
+        <w:t>：</w:t>
+      </w:r>
+      <w:r>
+        <w:rPr>
+          <w:rFonts w:hint="eastAsia"/>
+        </w:rPr>
+        <w:t>MSC</w:t>
+      </w:r>
+      <w:r>
+        <w:rPr>
+          <w:rFonts w:hint="eastAsia"/>
+        </w:rPr>
+        <w:t>、</w:t>
+      </w:r>
+      <w:r>
+        <w:rPr>
+          <w:rFonts w:hint="eastAsia"/>
+        </w:rPr>
+        <w:t>Borland</w:t>
+      </w:r>
+      <w:r>
+        <w:t>C</w:t>
+      </w:r>
+      <w:r>
+        <w:rPr>
+          <w:rFonts w:hint="eastAsia"/>
+        </w:rPr>
+        <w:t>、</w:t>
+      </w:r>
+      <w:r>
+        <w:rPr>
+          <w:rFonts w:hint="eastAsia"/>
+        </w:rPr>
+        <w:t>GUN</w:t>
+      </w:r>
+      <w:r>
+        <w:t>C</w:t>
+      </w:r>
+      <w:r>
+        <w:rPr>
+          <w:rFonts w:hint="eastAsia"/>
+        </w:rPr>
+        <w:t>，执行不同的操作</w:t>
+      </w:r>
+      <w:r>
+        <w:rPr>
+          <w:rFonts w:hint="eastAsia"/>
+        </w:rPr>
+        <w:t>（比如</w:t>
+      </w:r>
+      <w:r>
+        <w:rPr>
+          <w:rFonts w:hint="eastAsia"/>
+        </w:rPr>
+        <w:t>Borland</w:t>
+      </w:r>
+      <w:r>
+        <w:rPr>
+          <w:rFonts w:hint="eastAsia"/>
+        </w:rPr>
+        <w:t>指定数据类型，</w:t>
+      </w:r>
+      <w:r>
+        <w:rPr>
+          <w:rFonts w:hint="eastAsia"/>
+        </w:rPr>
+        <w:t>GNUC</w:t>
+      </w:r>
+      <w:r>
+        <w:rPr>
+          <w:rFonts w:hint="eastAsia"/>
+        </w:rPr>
+        <w:t>不用指定，分配的是字节数）</w:t>
+      </w:r>
+      <w:r>
+        <w:rPr>
+          <w:rFonts w:hint="eastAsia"/>
+        </w:rPr>
+        <w:t>。</w:t>
+      </w:r>
+    </w:p>
+    <w:p>
+      <w:r>
+        <w:tab/>
+      </w:r>
+      <w:r>
+        <w:rPr>
+          <w:rFonts w:hint="eastAsia"/>
+        </w:rPr>
+        <w:t>新版本：</w:t>
+      </w:r>
+    </w:p>
+    <w:p>
+      <w:pPr>
+        <w:jc w:val="center"/>
+      </w:pPr>
+      <w:r>
+        <w:rPr>
+          <w:noProof/>
+        </w:rPr>
+        <w:drawing>
+          <wp:inline distT="0" distB="0" distL="0" distR="0">
+            <wp:extent cx="4850048" cy="2726911"/>
+            <wp:effectExtent l="0" t="0" r="8255" b="0"/>
+            <wp:docPr id="3" name="图片 3"/>
+            <wp:cNvGraphicFramePr>
+              <a:graphicFrameLocks xmlns:a="http://schemas.openxmlformats.org/drawingml/2006/main" noChangeAspect="1"/>
+            </wp:cNvGraphicFramePr>
+            <a:graphic xmlns:a="http://schemas.openxmlformats.org/drawingml/2006/main">
+              <a:graphicData uri="http://schemas.openxmlformats.org/drawingml/2006/picture">
+                <pic:pic xmlns:pic="http://schemas.openxmlformats.org/drawingml/2006/picture">
+                  <pic:nvPicPr>
+                    <pic:cNvPr id="1" name=""/>
+                    <pic:cNvPicPr/>
+                  </pic:nvPicPr>
+                  <pic:blipFill>
+                    <a:blip r:embed="rId9">
+                      <a:extLst>
+                        <a:ext uri="{28A0092B-C50C-407E-A947-70E740481C1C}">
+                          <a14:useLocalDpi xmlns:a14="http://schemas.microsoft.com/office/drawing/2010/main" val="0"/>
+                        </a:ext>
+                      </a:extLst>
+                    </a:blip>
+                    <a:stretch>
+                      <a:fillRect/>
+                    </a:stretch>
+                  </pic:blipFill>
+                  <pic:spPr>
+                    <a:xfrm>
+                      <a:off x="0" y="0"/>
+                      <a:ext cx="4851775" cy="2727882"/>
+                    </a:xfrm>
+                    <a:prstGeom prst="rect">
+                      <a:avLst/>
+                    </a:prstGeom>
+                  </pic:spPr>
+                </pic:pic>
+              </a:graphicData>
+            </a:graphic>
+          </wp:inline>
+        </w:drawing>
+      </w:r>
+    </w:p>
+    <w:p>
+      <w:pPr>
+        <w:rPr>
+          <w:rFonts w:hint="eastAsia"/>
+        </w:rPr>
+      </w:pPr>
+      <w:r>
+        <w:tab/>
+      </w:r>
+      <w:r>
+        <w:rPr>
+          <w:rFonts w:hint="eastAsia"/>
+        </w:rPr>
+        <w:t>注：对于</w:t>
+      </w:r>
+      <w:r>
+        <w:rPr>
+          <w:rFonts w:hint="eastAsia"/>
+        </w:rPr>
+        <w:t>GNUC</w:t>
+      </w:r>
+      <w:r>
+        <w:rPr>
+          <w:rFonts w:hint="eastAsia"/>
+        </w:rPr>
+        <w:t>用法与</w:t>
+      </w:r>
+      <w:r>
+        <w:rPr>
+          <w:rFonts w:hint="eastAsia"/>
+        </w:rPr>
+        <w:t>Borland</w:t>
+      </w:r>
+      <w:r>
+        <w:t>C</w:t>
+      </w:r>
+      <w:r>
+        <w:rPr>
+          <w:rFonts w:hint="eastAsia"/>
+        </w:rPr>
+        <w:t>非常相似。</w:t>
+      </w:r>
+    </w:p>
+    <w:p>
+      <w:pPr>
+        <w:pStyle w:val="1"/>
+      </w:pPr>
+      <w:r>
+        <w:rPr>
+          <w:rFonts w:hint="eastAsia"/>
+        </w:rPr>
+        <w:lastRenderedPageBreak/>
+        <w:t>new</w:t>
+      </w:r>
+      <w:r>
+        <w:t>/delete</w:t>
+      </w:r>
+    </w:p>
+    <w:p>
+      <w:pPr>
+        <w:pStyle w:val="2"/>
+        <w:rPr>
+          <w:rFonts w:hint="eastAsia"/>
+        </w:rPr>
+      </w:pPr>
+      <w:r>
+        <w:rPr>
+          <w:rFonts w:hint="eastAsia"/>
+        </w:rPr>
+        <w:t>new</w:t>
+      </w:r>
+    </w:p>
+    <w:p>
+      <w:r>
+        <w:tab/>
+        <w:t>new</w:t>
+      </w:r>
+      <w:r>
+        <w:rPr>
+          <w:rFonts w:hint="eastAsia"/>
+        </w:rPr>
+        <w:t>有两个作用：分配内存，自动调用构造函数。</w:t>
+      </w:r>
+    </w:p>
+    <w:p>
+      <w:pPr>
+        <w:jc w:val="center"/>
+      </w:pPr>
+      <w:r>
+        <w:rPr>
+          <w:noProof/>
+        </w:rPr>
+        <w:drawing>
+          <wp:inline distT="0" distB="0" distL="0" distR="0">
+            <wp:extent cx="5131187" cy="2883744"/>
+            <wp:effectExtent l="0" t="0" r="0" b="0"/>
+            <wp:docPr id="5" name="图片 5"/>
+            <wp:cNvGraphicFramePr>
+              <a:graphicFrameLocks xmlns:a="http://schemas.openxmlformats.org/drawingml/2006/main" noChangeAspect="1"/>
+            </wp:cNvGraphicFramePr>
+            <a:graphic xmlns:a="http://schemas.openxmlformats.org/drawingml/2006/main">
+              <a:graphicData uri="http://schemas.openxmlformats.org/drawingml/2006/picture">
+                <pic:pic xmlns:pic="http://schemas.openxmlformats.org/drawingml/2006/picture">
+                  <pic:nvPicPr>
+                    <pic:cNvPr id="1" name=""/>
+                    <pic:cNvPicPr/>
+                  </pic:nvPicPr>
+                  <pic:blipFill>
+                    <a:blip r:embed="rId10">
+                      <a:extLst>
+                        <a:ext uri="{28A0092B-C50C-407E-A947-70E740481C1C}">
+                          <a14:useLocalDpi xmlns:a14="http://schemas.microsoft.com/office/drawing/2010/main" val="0"/>
+                        </a:ext>
+                      </a:extLst>
+                    </a:blip>
+                    <a:stretch>
+                      <a:fillRect/>
+                    </a:stretch>
+                  </pic:blipFill>
+                  <pic:spPr>
+                    <a:xfrm>
+                      <a:off x="0" y="0"/>
+                      <a:ext cx="5133383" cy="2884978"/>
+                    </a:xfrm>
+                    <a:prstGeom prst="rect">
+                      <a:avLst/>
+                    </a:prstGeom>
+                  </pic:spPr>
+                </pic:pic>
+              </a:graphicData>
+            </a:graphic>
+          </wp:inline>
+        </w:drawing>
+      </w:r>
+    </w:p>
+    <w:p>
+      <w:r>
+        <w:tab/>
+      </w:r>
+      <w:r>
+        <w:rPr>
+          <w:rFonts w:hint="eastAsia"/>
+        </w:rPr>
+        <w:t>编译器转换为</w:t>
+      </w:r>
+      <w:r>
+        <w:rPr>
+          <w:rFonts w:hint="eastAsia"/>
+        </w:rPr>
+        <w:t>3</w:t>
+      </w:r>
+      <w:r>
+        <w:rPr>
+          <w:rFonts w:hint="eastAsia"/>
+        </w:rPr>
+        <w:t>步骤：</w:t>
+      </w:r>
+    </w:p>
+    <w:p>
+      <w:pPr>
+        <w:pStyle w:val="aa"/>
+        <w:numPr>
+          <w:ilvl w:val="0"/>
+          <w:numId w:val="1"/>
+        </w:numPr>
+        <w:ind w:firstLineChars="0"/>
+      </w:pPr>
+      <w:r>
+        <w:rPr>
+          <w:rFonts w:hint="eastAsia"/>
+          <w:color w:val="FF0000"/>
+        </w:rPr>
+        <w:t>new</w:t>
+      </w:r>
+      <w:r>
+        <w:rPr>
+          <w:rFonts w:hint="eastAsia"/>
+          <w:color w:val="FF0000"/>
+        </w:rPr>
+        <w:t>调用</w:t>
+      </w:r>
+      <w:r>
+        <w:rPr>
+          <w:rFonts w:hint="eastAsia"/>
+          <w:color w:val="FF0000"/>
+        </w:rPr>
+        <w:t>operator</w:t>
+      </w:r>
+      <w:r>
+        <w:rPr>
+          <w:color w:val="FF0000"/>
+        </w:rPr>
+        <w:t xml:space="preserve"> </w:t>
+      </w:r>
+      <w:r>
+        <w:rPr>
+          <w:rFonts w:hint="eastAsia"/>
+          <w:color w:val="FF0000"/>
+        </w:rPr>
+        <w:t>new</w:t>
+      </w:r>
+      <w:r>
+        <w:rPr>
+          <w:rFonts w:hint="eastAsia"/>
+          <w:color w:val="FF0000"/>
+        </w:rPr>
+        <w:t>函数分配内存</w:t>
+      </w:r>
+      <w:r>
+        <w:rPr>
+          <w:rFonts w:hint="eastAsia"/>
+        </w:rPr>
+        <w:t>（可以重载</w:t>
+      </w:r>
+      <w:r>
+        <w:rPr>
+          <w:rFonts w:hint="eastAsia"/>
+        </w:rPr>
+        <w:t>，底层调用</w:t>
+      </w:r>
+      <w:r>
+        <w:rPr>
+          <w:rFonts w:hint="eastAsia"/>
+        </w:rPr>
+        <w:t>malloc</w:t>
+      </w:r>
+      <w:r>
+        <w:rPr>
+          <w:rFonts w:hint="eastAsia"/>
+        </w:rPr>
+        <w:t>）</w:t>
+      </w:r>
+      <w:r>
+        <w:rPr>
+          <w:rFonts w:hint="eastAsia"/>
+        </w:rPr>
+        <w:t>，返回</w:t>
+      </w:r>
+      <w:r>
+        <w:rPr>
+          <w:rFonts w:hint="eastAsia"/>
+        </w:rPr>
+        <w:t>void</w:t>
+      </w:r>
+      <w:r>
+        <w:t>*</w:t>
+      </w:r>
+      <w:r>
+        <w:rPr>
+          <w:rFonts w:hint="eastAsia"/>
+        </w:rPr>
+        <w:t>；</w:t>
+      </w:r>
+    </w:p>
+    <w:p>
+      <w:pPr>
+        <w:pStyle w:val="aa"/>
+        <w:numPr>
+          <w:ilvl w:val="0"/>
+          <w:numId w:val="1"/>
+        </w:numPr>
+        <w:ind w:firstLineChars="0"/>
+      </w:pPr>
+      <w:r>
+        <w:rPr>
+          <w:rFonts w:hint="eastAsia"/>
+        </w:rPr>
+        <w:t>将分配器返回</w:t>
+      </w:r>
+      <w:r>
+        <w:rPr>
+          <w:rFonts w:hint="eastAsia"/>
+        </w:rPr>
+        <w:t>void</w:t>
+      </w:r>
+      <w:r>
+        <w:t>*</w:t>
+      </w:r>
+      <w:r>
+        <w:rPr>
+          <w:rFonts w:hint="eastAsia"/>
+        </w:rPr>
+        <w:t>类型转换为我们需要的类型；</w:t>
+      </w:r>
+    </w:p>
+    <w:p>
+      <w:pPr>
+        <w:pStyle w:val="aa"/>
+        <w:numPr>
+          <w:ilvl w:val="0"/>
+          <w:numId w:val="1"/>
+        </w:numPr>
+        <w:ind w:firstLineChars="0"/>
+      </w:pPr>
+      <w:r>
+        <w:rPr>
+          <w:rFonts w:hint="eastAsia"/>
+        </w:rPr>
+        <w:t>通过</w:t>
+      </w:r>
+      <w:r>
+        <w:rPr>
+          <w:rFonts w:hint="eastAsia"/>
+        </w:rPr>
+        <w:t>pc</w:t>
+      </w:r>
+      <w:r>
+        <w:rPr>
+          <w:rFonts w:hint="eastAsia"/>
+        </w:rPr>
+        <w:t>指针调用构造函数初始化。</w:t>
+      </w:r>
+    </w:p>
+    <w:p>
+      <w:pPr>
+        <w:ind w:firstLine="420"/>
+        <w:rPr>
+          <w:rFonts w:hint="eastAsia"/>
+        </w:rPr>
+      </w:pPr>
+      <w:r>
+        <w:rPr>
+          <w:rFonts w:hint="eastAsia"/>
+        </w:rPr>
+        <w:t>在</w:t>
+      </w:r>
+      <w:r>
+        <w:rPr>
+          <w:rFonts w:hint="eastAsia"/>
+        </w:rPr>
+        <w:t>operator</w:t>
+      </w:r>
+      <w:r>
+        <w:t xml:space="preserve"> new</w:t>
+      </w:r>
+      <w:r>
+        <w:rPr>
+          <w:rFonts w:hint="eastAsia"/>
+        </w:rPr>
+        <w:t>中</w:t>
+      </w:r>
+      <w:r>
+        <w:rPr>
+          <w:rFonts w:hint="eastAsia"/>
+        </w:rPr>
+        <w:t>（</w:t>
+      </w:r>
+      <w:r>
+        <w:rPr>
+          <w:rFonts w:hint="eastAsia"/>
+        </w:rPr>
+        <w:t>VC</w:t>
+      </w:r>
+      <w:r>
+        <w:rPr>
+          <w:rFonts w:hint="eastAsia"/>
+        </w:rPr>
+        <w:t>平台）</w:t>
+      </w:r>
+      <w:r>
+        <w:rPr>
+          <w:rFonts w:hint="eastAsia"/>
+        </w:rPr>
+        <w:t>，</w:t>
+      </w:r>
+      <w:r>
+        <w:rPr>
+          <w:rFonts w:hint="eastAsia"/>
+        </w:rPr>
+        <w:t>如果内存不足，</w:t>
+      </w:r>
+      <w:r>
+        <w:rPr>
+          <w:rFonts w:hint="eastAsia"/>
+        </w:rPr>
+        <w:t>调用</w:t>
+      </w:r>
+      <w:r>
+        <w:rPr>
+          <w:rFonts w:hint="eastAsia"/>
+        </w:rPr>
+        <w:t>callnew</w:t>
+      </w:r>
+      <w:r>
+        <w:t>h</w:t>
+      </w:r>
+      <w:r>
+        <w:rPr>
+          <w:rFonts w:hint="eastAsia"/>
+        </w:rPr>
+        <w:t>，</w:t>
+      </w:r>
+      <w:r>
+        <w:t>new handler</w:t>
+      </w:r>
+      <w:r>
+        <w:rPr>
+          <w:rFonts w:hint="eastAsia"/>
+        </w:rPr>
+        <w:t>是一种你可以自定义的函数，如果</w:t>
+      </w:r>
+      <w:r>
+        <w:rPr>
+          <w:rFonts w:hint="eastAsia"/>
+        </w:rPr>
+        <w:t>malloc</w:t>
+      </w:r>
+      <w:r>
+        <w:rPr>
+          <w:rFonts w:hint="eastAsia"/>
+        </w:rPr>
+        <w:t>失败，就可以调用</w:t>
+      </w:r>
+      <w:r>
+        <w:rPr>
+          <w:rFonts w:hint="eastAsia"/>
+        </w:rPr>
+        <w:t>new</w:t>
+      </w:r>
+      <w:r>
+        <w:t xml:space="preserve"> handler</w:t>
+      </w:r>
+      <w:r>
+        <w:rPr>
+          <w:rFonts w:hint="eastAsia"/>
+        </w:rPr>
+        <w:t>，可以在这个</w:t>
+      </w:r>
+      <w:r>
+        <w:rPr>
+          <w:rFonts w:hint="eastAsia"/>
+        </w:rPr>
+        <w:t>new</w:t>
+      </w:r>
+      <w:r>
+        <w:t xml:space="preserve"> hanlder</w:t>
+      </w:r>
+      <w:r>
+        <w:rPr>
+          <w:rFonts w:hint="eastAsia"/>
+        </w:rPr>
+        <w:t>里释放一部分无用的内存，这样就可以在内存不足的时候可以释放一些不用的内存。</w:t>
+      </w:r>
+    </w:p>
+    <w:p>
+      <w:pPr>
+        <w:pStyle w:val="2"/>
+      </w:pPr>
+      <w:r>
+        <w:t>delete</w:t>
+      </w:r>
+    </w:p>
+    <w:p>
+      <w:r>
+        <w:tab/>
+        <w:t>delete</w:t>
+      </w:r>
+      <w:r>
+        <w:rPr>
+          <w:rFonts w:hint="eastAsia"/>
+        </w:rPr>
+        <w:t>作用有两个：</w:t>
+      </w:r>
+      <w:r>
+        <w:rPr>
+          <w:rFonts w:hint="eastAsia"/>
+          <w:color w:val="FF0000"/>
+        </w:rPr>
+        <w:t>先调用析构函数，然后释放对象的内存</w:t>
+      </w:r>
+      <w:r>
+        <w:rPr>
+          <w:rFonts w:hint="eastAsia"/>
+        </w:rPr>
+        <w:t>。</w:t>
+      </w:r>
+    </w:p>
+    <w:p>
+      <w:pPr>
+        <w:jc w:val="center"/>
+      </w:pPr>
+      <w:r>
+        <w:rPr>
+          <w:noProof/>
+        </w:rPr>
+        <w:lastRenderedPageBreak/>
+        <w:drawing>
+          <wp:inline distT="0" distB="0" distL="0" distR="0">
+            <wp:extent cx="4203847" cy="2466837"/>
+            <wp:effectExtent l="0" t="0" r="6350" b="0"/>
+            <wp:docPr id="6" name="图片 6"/>
+            <wp:cNvGraphicFramePr>
+              <a:graphicFrameLocks xmlns:a="http://schemas.openxmlformats.org/drawingml/2006/main" noChangeAspect="1"/>
+            </wp:cNvGraphicFramePr>
+            <a:graphic xmlns:a="http://schemas.openxmlformats.org/drawingml/2006/main">
+              <a:graphicData uri="http://schemas.openxmlformats.org/drawingml/2006/picture">
+                <pic:pic xmlns:pic="http://schemas.openxmlformats.org/drawingml/2006/picture">
+                  <pic:nvPicPr>
+                    <pic:cNvPr id="1" name=""/>
+                    <pic:cNvPicPr/>
+                  </pic:nvPicPr>
+                  <pic:blipFill>
+                    <a:blip r:embed="rId11">
+                      <a:extLst>
+                        <a:ext uri="{28A0092B-C50C-407E-A947-70E740481C1C}">
+                          <a14:useLocalDpi xmlns:a14="http://schemas.microsoft.com/office/drawing/2010/main" val="0"/>
+                        </a:ext>
+                      </a:extLst>
+                    </a:blip>
+                    <a:stretch>
+                      <a:fillRect/>
+                    </a:stretch>
+                  </pic:blipFill>
+                  <pic:spPr>
+                    <a:xfrm>
+                      <a:off x="0" y="0"/>
+                      <a:ext cx="4206065" cy="2468138"/>
+                    </a:xfrm>
+                    <a:prstGeom prst="rect">
+                      <a:avLst/>
+                    </a:prstGeom>
+                  </pic:spPr>
+                </pic:pic>
+              </a:graphicData>
+            </a:graphic>
+          </wp:inline>
+        </w:drawing>
+      </w:r>
+    </w:p>
+    <w:p>
+      <w:r>
+        <w:tab/>
+      </w:r>
+      <w:r>
+        <w:rPr>
+          <w:rFonts w:hint="eastAsia"/>
+        </w:rPr>
+        <w:t>注：</w:t>
+      </w:r>
+      <w:r>
+        <w:rPr>
+          <w:rFonts w:hint="eastAsia"/>
+          <w:color w:val="FF0000"/>
+        </w:rPr>
+        <w:t>不能直接调用构造函数，但是可以直接调用析构函数</w:t>
+      </w:r>
+      <w:r>
+        <w:rPr>
+          <w:rFonts w:hint="eastAsia"/>
+        </w:rPr>
+        <w:t>。</w:t>
+      </w:r>
+      <w:r>
+        <w:rPr>
+          <w:rFonts w:hint="eastAsia"/>
+        </w:rPr>
+        <w:t>之所以不能直接调用构造函数，是因为一开始我们并不知道具体使用哪个子类的构造方法。</w:t>
+      </w:r>
+      <w:r>
+        <w:rPr>
+          <w:rFonts w:hint="eastAsia"/>
+        </w:rPr>
+        <w:t>需要经过虚函数表找到对应的子类，调用子类的构造方法后才可以。析构的时候，由于构造的时候已经确定好了父类子类的变量和关系，所以它可以自己找到对应释放的子类析构函数。</w:t>
+      </w:r>
+    </w:p>
+    <w:p>
+      <w:pPr>
+        <w:pStyle w:val="2"/>
+      </w:pPr>
+      <w:r>
+        <w:rPr>
+          <w:rFonts w:hint="eastAsia"/>
+        </w:rPr>
+        <w:t>构造</w:t>
+      </w:r>
+      <w:r>
+        <w:rPr>
+          <w:rFonts w:hint="eastAsia"/>
+        </w:rPr>
+        <w:t>/</w:t>
+      </w:r>
+      <w:r>
+        <w:rPr>
+          <w:rFonts w:hint="eastAsia"/>
+        </w:rPr>
+        <w:t>析构函数</w:t>
+      </w:r>
+    </w:p>
+    <w:p>
+      <w:r>
+        <w:tab/>
+      </w:r>
+      <w:r>
+        <w:rPr>
+          <w:rFonts w:hint="eastAsia"/>
+        </w:rPr>
+        <w:t>构造函数和析构函数</w:t>
+      </w:r>
+      <w:r>
+        <w:rPr>
+          <w:rFonts w:hint="eastAsia"/>
+        </w:rPr>
+        <w:t>直接调用</w:t>
+      </w:r>
+      <w:r>
+        <w:rPr>
+          <w:rFonts w:hint="eastAsia"/>
+        </w:rPr>
+        <w:t>：</w:t>
+      </w:r>
+    </w:p>
+    <w:p>
+      <w:pPr>
+        <w:jc w:val="center"/>
+      </w:pPr>
+      <w:r>
+        <w:rPr>
+          <w:noProof/>
+        </w:rPr>
+        <w:drawing>
+          <wp:inline distT="0" distB="0" distL="0" distR="0">
+            <wp:extent cx="4677962" cy="776657"/>
+            <wp:effectExtent l="0" t="0" r="8890" b="4445"/>
+            <wp:docPr id="7" name="图片 7"/>
+            <wp:cNvGraphicFramePr>
+              <a:graphicFrameLocks xmlns:a="http://schemas.openxmlformats.org/drawingml/2006/main" noChangeAspect="1"/>
+            </wp:cNvGraphicFramePr>
+            <a:graphic xmlns:a="http://schemas.openxmlformats.org/drawingml/2006/main">
+              <a:graphicData uri="http://schemas.openxmlformats.org/drawingml/2006/picture">
+                <pic:pic xmlns:pic="http://schemas.openxmlformats.org/drawingml/2006/picture">
+                  <pic:nvPicPr>
+                    <pic:cNvPr id="1" name=""/>
+                    <pic:cNvPicPr/>
+                  </pic:nvPicPr>
+                  <pic:blipFill>
+                    <a:blip r:embed="rId12">
+                      <a:extLst>
+                        <a:ext uri="{28A0092B-C50C-407E-A947-70E740481C1C}">
+                          <a14:useLocalDpi xmlns:a14="http://schemas.microsoft.com/office/drawing/2010/main" val="0"/>
+                        </a:ext>
+                      </a:extLst>
+                    </a:blip>
+                    <a:stretch>
+                      <a:fillRect/>
+                    </a:stretch>
+                  </pic:blipFill>
+                  <pic:spPr>
+                    <a:xfrm>
+                      <a:off x="0" y="0"/>
+                      <a:ext cx="4681190" cy="777193"/>
+                    </a:xfrm>
+                    <a:prstGeom prst="rect">
+                      <a:avLst/>
+                    </a:prstGeom>
+                  </pic:spPr>
+                </pic:pic>
+              </a:graphicData>
+            </a:graphic>
+          </wp:inline>
+        </w:drawing>
+      </w:r>
+    </w:p>
+    <w:p>
+      <w:r>
+        <w:tab/>
+      </w:r>
+      <w:r>
+        <w:rPr>
+          <w:rFonts w:hint="eastAsia"/>
+        </w:rPr>
+        <w:t>注：</w:t>
+      </w:r>
+      <w:r>
+        <w:rPr>
+          <w:rFonts w:hint="eastAsia"/>
+        </w:rPr>
+        <w:t>string</w:t>
+      </w:r>
+      <w:r>
+        <w:rPr>
+          <w:rFonts w:hint="eastAsia"/>
+        </w:rPr>
+        <w:t>在标准库里实际上是</w:t>
+      </w:r>
+      <w:r>
+        <w:rPr>
+          <w:rFonts w:hint="eastAsia"/>
+        </w:rPr>
+        <w:t>typedef</w:t>
+      </w:r>
+      <w:r>
+        <w:rPr>
+          <w:rFonts w:hint="eastAsia"/>
+        </w:rPr>
+        <w:t>类型，实际上是</w:t>
+      </w:r>
+      <w:r>
+        <w:rPr>
+          <w:rFonts w:hint="eastAsia"/>
+        </w:rPr>
+        <w:t>basic_string</w:t>
+      </w:r>
+      <w:r>
+        <w:rPr>
+          <w:rFonts w:hint="eastAsia"/>
+        </w:rPr>
+        <w:t>，编译器在编译的时候将</w:t>
+      </w:r>
+      <w:r>
+        <w:rPr>
+          <w:rFonts w:hint="eastAsia"/>
+        </w:rPr>
+        <w:t>string</w:t>
+      </w:r>
+      <w:r>
+        <w:rPr>
+          <w:rFonts w:hint="eastAsia"/>
+        </w:rPr>
+        <w:t>转换为</w:t>
+      </w:r>
+      <w:r>
+        <w:rPr>
+          <w:rFonts w:hint="eastAsia"/>
+        </w:rPr>
+        <w:t>basic_string</w:t>
+      </w:r>
+      <w:r>
+        <w:rPr>
+          <w:rFonts w:hint="eastAsia"/>
+        </w:rPr>
+        <w:t>，在调用</w:t>
+      </w:r>
+      <w:r>
+        <w:rPr>
+          <w:rFonts w:hint="eastAsia"/>
+        </w:rPr>
+        <w:t>string</w:t>
+      </w:r>
+      <w:r>
+        <w:t>()</w:t>
+      </w:r>
+      <w:r>
+        <w:rPr>
+          <w:rFonts w:hint="eastAsia"/>
+        </w:rPr>
+        <w:t>方法的时候找不到</w:t>
+      </w:r>
+      <w:r>
+        <w:rPr>
+          <w:rFonts w:hint="eastAsia"/>
+        </w:rPr>
+        <w:t>basic_string</w:t>
+      </w:r>
+      <w:r>
+        <w:rPr>
+          <w:rFonts w:hint="eastAsia"/>
+        </w:rPr>
+        <w:t>的</w:t>
+      </w:r>
+      <w:r>
+        <w:rPr>
+          <w:rFonts w:hint="eastAsia"/>
+        </w:rPr>
+        <w:t>这个方法，这样</w:t>
+      </w:r>
+      <w:r>
+        <w:rPr>
+          <w:rFonts w:hint="eastAsia"/>
+        </w:rPr>
+        <w:t>看</w:t>
+      </w:r>
+      <w:r>
+        <w:rPr>
+          <w:rFonts w:hint="eastAsia"/>
+        </w:rPr>
+        <w:t>报错</w:t>
+      </w:r>
+      <w:r>
+        <w:rPr>
+          <w:rFonts w:hint="eastAsia"/>
+        </w:rPr>
+        <w:t>是很合理的。</w:t>
+      </w:r>
+    </w:p>
+    <w:p>
+      <w:r>
+        <w:tab/>
+      </w:r>
+      <w:r>
+        <w:rPr>
+          <w:rFonts w:hint="eastAsia"/>
+        </w:rPr>
+        <w:t>下面的析构函数调用是可以编译通过的，但是如果构造函数失败了，再调用这个析构函数就会</w:t>
+      </w:r>
+      <w:r>
+        <w:rPr>
+          <w:rFonts w:hint="eastAsia"/>
+        </w:rPr>
+        <w:t>crash</w:t>
+      </w:r>
+      <w:r>
+        <w:rPr>
+          <w:rFonts w:hint="eastAsia"/>
+        </w:rPr>
+        <w:t>（构造与析构不一一对应）</w:t>
+      </w:r>
+      <w:r>
+        <w:rPr>
+          <w:rFonts w:hint="eastAsia"/>
+        </w:rPr>
+        <w:t>。</w:t>
+      </w:r>
+    </w:p>
+    <w:p>
+      <w:pPr>
+        <w:jc w:val="center"/>
+        <w:rPr>
+          <w:rFonts w:hint="eastAsia"/>
+        </w:rPr>
+      </w:pPr>
+      <w:r>
+        <w:rPr>
+          <w:noProof/>
+        </w:rPr>
+        <w:drawing>
+          <wp:inline distT="0" distB="0" distL="0" distR="0">
+            <wp:extent cx="4921857" cy="2153979"/>
+            <wp:effectExtent l="0" t="0" r="0" b="0"/>
+            <wp:docPr id="8" name="图片 8"/>
+            <wp:cNvGraphicFramePr>
+              <a:graphicFrameLocks xmlns:a="http://schemas.openxmlformats.org/drawingml/2006/main" noChangeAspect="1"/>
+            </wp:cNvGraphicFramePr>
+            <a:graphic xmlns:a="http://schemas.openxmlformats.org/drawingml/2006/main">
+              <a:graphicData uri="http://schemas.openxmlformats.org/drawingml/2006/picture">
+                <pic:pic xmlns:pic="http://schemas.openxmlformats.org/drawingml/2006/picture">
+                  <pic:nvPicPr>
+                    <pic:cNvPr id="1" name=""/>
+                    <pic:cNvPicPr/>
+                  </pic:nvPicPr>
+                  <pic:blipFill>
+                    <a:blip r:embed="rId13">
+                      <a:extLst>
+                        <a:ext uri="{28A0092B-C50C-407E-A947-70E740481C1C}">
+                          <a14:useLocalDpi xmlns:a14="http://schemas.microsoft.com/office/drawing/2010/main" val="0"/>
+                        </a:ext>
+                      </a:extLst>
+                    </a:blip>
+                    <a:stretch>
+                      <a:fillRect/>
+                    </a:stretch>
+                  </pic:blipFill>
+                  <pic:spPr>
+                    <a:xfrm>
+                      <a:off x="0" y="0"/>
+                      <a:ext cx="4928824" cy="2157028"/>
+                    </a:xfrm>
+                    <a:prstGeom prst="rect">
+                      <a:avLst/>
+                    </a:prstGeom>
+                  </pic:spPr>
+                </pic:pic>
+              </a:graphicData>
+            </a:graphic>
+          </wp:inline>
+        </w:drawing>
+      </w:r>
+    </w:p>
+    <w:p>
+      <w:pPr>
+        <w:pStyle w:val="2"/>
+      </w:pPr>
+      <w:r>
+        <w:lastRenderedPageBreak/>
+        <w:t>a</w:t>
+      </w:r>
+      <w:r>
+        <w:rPr>
+          <w:rFonts w:hint="eastAsia"/>
+        </w:rPr>
+        <w:t>rray</w:t>
+      </w:r>
+      <w:r>
+        <w:t xml:space="preserve"> new</w:t>
+      </w:r>
+    </w:p>
+    <w:p>
+      <w:pPr>
+        <w:jc w:val="center"/>
+        <w:rPr>
+          <w:rFonts w:hint="eastAsia"/>
+        </w:rPr>
+      </w:pPr>
+      <w:r>
+        <w:rPr>
+          <w:noProof/>
+        </w:rPr>
+        <w:drawing>
+          <wp:inline distT="0" distB="0" distL="0" distR="0">
+            <wp:extent cx="4745006" cy="2209690"/>
+            <wp:effectExtent l="0" t="0" r="0" b="635"/>
+            <wp:docPr id="9" name="图片 9"/>
+            <wp:cNvGraphicFramePr>
+              <a:graphicFrameLocks xmlns:a="http://schemas.openxmlformats.org/drawingml/2006/main" noChangeAspect="1"/>
+            </wp:cNvGraphicFramePr>
+            <a:graphic xmlns:a="http://schemas.openxmlformats.org/drawingml/2006/main">
+              <a:graphicData uri="http://schemas.openxmlformats.org/drawingml/2006/picture">
+                <pic:pic xmlns:pic="http://schemas.openxmlformats.org/drawingml/2006/picture">
+                  <pic:nvPicPr>
+                    <pic:cNvPr id="1" name=""/>
+                    <pic:cNvPicPr/>
+                  </pic:nvPicPr>
+                  <pic:blipFill>
+                    <a:blip r:embed="rId14">
+                      <a:extLst>
+                        <a:ext uri="{28A0092B-C50C-407E-A947-70E740481C1C}">
+                          <a14:useLocalDpi xmlns:a14="http://schemas.microsoft.com/office/drawing/2010/main" val="0"/>
+                        </a:ext>
+                      </a:extLst>
+                    </a:blip>
+                    <a:stretch>
+                      <a:fillRect/>
+                    </a:stretch>
+                  </pic:blipFill>
+                  <pic:spPr>
+                    <a:xfrm>
+                      <a:off x="0" y="0"/>
+                      <a:ext cx="4747079" cy="2210655"/>
+                    </a:xfrm>
+                    <a:prstGeom prst="rect">
+                      <a:avLst/>
+                    </a:prstGeom>
+                  </pic:spPr>
+                </pic:pic>
+              </a:graphicData>
+            </a:graphic>
+          </wp:inline>
+        </w:drawing>
+      </w:r>
+    </w:p>
+    <w:p>
+      <w:pPr>
+        <w:rPr>
+          <w:rFonts w:hint="eastAsia"/>
+        </w:rPr>
+      </w:pPr>
+      <w:r>
+        <w:tab/>
+      </w:r>
+      <w:r>
+        <w:rPr>
+          <w:rFonts w:hint="eastAsia"/>
+        </w:rPr>
+        <w:t>调用</w:t>
+      </w:r>
+      <w:r>
+        <w:rPr>
+          <w:rFonts w:hint="eastAsia"/>
+        </w:rPr>
+        <w:t>new</w:t>
+      </w:r>
+      <w:r>
+        <w:t>[]</w:t>
+      </w:r>
+      <w:r>
+        <w:rPr>
+          <w:rFonts w:hint="eastAsia"/>
+        </w:rPr>
+        <w:t>之后，会在内存起始位置存在一个</w:t>
+      </w:r>
+      <w:r>
+        <w:rPr>
+          <w:rFonts w:hint="eastAsia"/>
+        </w:rPr>
+        <w:t>cookie</w:t>
+      </w:r>
+      <w:r>
+        <w:rPr>
+          <w:rFonts w:hint="eastAsia"/>
+        </w:rPr>
+        <w:t>（所有平台和编译器都是这样设计的）</w:t>
+      </w:r>
+      <w:r>
+        <w:rPr>
+          <w:rFonts w:hint="eastAsia"/>
+        </w:rPr>
+        <w:t>，可以记录分配内存</w:t>
+      </w:r>
+      <w:r>
+        <w:rPr>
+          <w:rFonts w:hint="eastAsia"/>
+        </w:rPr>
+        <w:t>数组</w:t>
+      </w:r>
+      <w:r>
+        <w:rPr>
+          <w:rFonts w:hint="eastAsia"/>
+        </w:rPr>
+        <w:t>的长度</w:t>
+      </w:r>
+      <w:r>
+        <w:rPr>
+          <w:rFonts w:hint="eastAsia"/>
+        </w:rPr>
+        <w:t>（</w:t>
+      </w:r>
+      <w:r>
+        <w:rPr>
+          <w:rFonts w:hint="eastAsia"/>
+        </w:rPr>
+        <w:t>malloc</w:t>
+      </w:r>
+      <w:r>
+        <w:rPr>
+          <w:rFonts w:hint="eastAsia"/>
+        </w:rPr>
+        <w:t>的时候参数带长度，</w:t>
+      </w:r>
+      <w:r>
+        <w:rPr>
+          <w:rFonts w:hint="eastAsia"/>
+        </w:rPr>
+        <w:t>free</w:t>
+      </w:r>
+      <w:r>
+        <w:rPr>
+          <w:rFonts w:hint="eastAsia"/>
+        </w:rPr>
+        <w:t>的时候参数只有一个地址，它通过这里暂存的长度信息确定释放多少内存）。</w:t>
+      </w:r>
+    </w:p>
+    <w:p>
+      <w:pPr>
+        <w:ind w:firstLine="420"/>
+      </w:pPr>
+      <w:r>
+        <w:rPr>
+          <w:rFonts w:hint="eastAsia"/>
+        </w:rPr>
+        <w:t>注：</w:t>
+      </w:r>
+      <w:r>
+        <w:t>delete</w:t>
+      </w:r>
+      <w:r>
+        <w:rPr>
+          <w:rFonts w:hint="eastAsia"/>
+        </w:rPr>
+        <w:t>的时候如果不添加</w:t>
+      </w:r>
+      <w:r>
+        <w:rPr>
+          <w:rFonts w:hint="eastAsia"/>
+        </w:rPr>
+        <w:t>[</w:t>
+      </w:r>
+      <w:r>
+        <w:t>]</w:t>
+      </w:r>
+      <w:r>
+        <w:rPr>
+          <w:rFonts w:hint="eastAsia"/>
+        </w:rPr>
+        <w:t>，只会调用一次析构函数，则</w:t>
+      </w:r>
+      <w:r>
+        <w:rPr>
+          <w:rFonts w:hint="eastAsia"/>
+        </w:rPr>
+        <w:t>可能</w:t>
+      </w:r>
+      <w:r>
+        <w:rPr>
+          <w:rFonts w:hint="eastAsia"/>
+        </w:rPr>
+        <w:t>会存在内存泄露</w:t>
+      </w:r>
+      <w:r>
+        <w:rPr>
+          <w:rFonts w:hint="eastAsia"/>
+        </w:rPr>
+        <w:t>（</w:t>
+      </w:r>
+      <w:r>
+        <w:rPr>
+          <w:rFonts w:hint="eastAsia"/>
+        </w:rPr>
+        <w:t>[</w:t>
+      </w:r>
+      <w:r>
+        <w:t>]</w:t>
+      </w:r>
+      <w:r>
+        <w:rPr>
+          <w:rFonts w:hint="eastAsia"/>
+        </w:rPr>
+        <w:t>的作用就是告诉编译器这是一个数组，需要释放多次）</w:t>
+      </w:r>
+      <w:r>
+        <w:rPr>
+          <w:rFonts w:hint="eastAsia"/>
+        </w:rPr>
+        <w:t>。</w:t>
+      </w:r>
+    </w:p>
+    <w:p>
+      <w:pPr>
+        <w:jc w:val="center"/>
         <w:rPr>
           <w:rFonts w:hint="eastAsia"/>
         </w:rPr>
       </w:pPr>
       <w:bookmarkStart w:id="0" w:name="_GoBack"/>
+      <w:r>
+        <w:rPr>
+          <w:noProof/>
+        </w:rPr>
+        <w:drawing>
+          <wp:inline distT="0" distB="0" distL="0" distR="0">
+            <wp:extent cx="5274310" cy="2673350"/>
+            <wp:effectExtent l="0" t="0" r="2540" b="0"/>
+            <wp:docPr id="10" name="图片 10"/>
+            <wp:cNvGraphicFramePr>
+              <a:graphicFrameLocks xmlns:a="http://schemas.openxmlformats.org/drawingml/2006/main" noChangeAspect="1"/>
+            </wp:cNvGraphicFramePr>
+            <a:graphic xmlns:a="http://schemas.openxmlformats.org/drawingml/2006/main">
+              <a:graphicData uri="http://schemas.openxmlformats.org/drawingml/2006/picture">
+                <pic:pic xmlns:pic="http://schemas.openxmlformats.org/drawingml/2006/picture">
+                  <pic:nvPicPr>
+                    <pic:cNvPr id="1" name=""/>
+                    <pic:cNvPicPr/>
+                  </pic:nvPicPr>
+                  <pic:blipFill>
+                    <a:blip r:embed="rId15">
+                      <a:extLst>
+                        <a:ext uri="{28A0092B-C50C-407E-A947-70E740481C1C}">
+                          <a14:useLocalDpi xmlns:a14="http://schemas.microsoft.com/office/drawing/2010/main" val="0"/>
+                        </a:ext>
+                      </a:extLst>
+                    </a:blip>
+                    <a:stretch>
+                      <a:fillRect/>
+                    </a:stretch>
+                  </pic:blipFill>
+                  <pic:spPr>
+                    <a:xfrm>
+                      <a:off x="0" y="0"/>
+                      <a:ext cx="5274310" cy="2673350"/>
+                    </a:xfrm>
+                    <a:prstGeom prst="rect">
+                      <a:avLst/>
+                    </a:prstGeom>
+                  </pic:spPr>
+                </pic:pic>
+              </a:graphicData>
+            </a:graphic>
+          </wp:inline>
+        </w:drawing>
+      </w:r>
       <w:bookmarkEnd w:id="0"/>
     </w:p>
     <w:p>
       <w:pPr>
+        <w:pStyle w:val="2"/>
+        <w:rPr>
+          <w:rFonts w:hint="eastAsia"/>
+        </w:rPr>
+      </w:pPr>
+      <w:r>
+        <w:t>array delete</w:t>
+      </w:r>
+    </w:p>
+    <w:p>
+      <w:pPr>
         <w:pStyle w:val="1"/>
       </w:pPr>
       <w:r>
@@ -797,9 +2263,6 @@
     <w:p>
       <w:pPr>
         <w:pStyle w:val="1"/>
-        <w:rPr>
-          <w:rFonts w:hint="eastAsia"/>
-        </w:rPr>
       </w:pPr>
       <w:r>
         <w:t>l</w:t>
@@ -872,6 +2335,103 @@
     </w:p>
   </w:footnote>
 </w:footnotes>
+</file>
+
+<file path=word/numbering.xml><?xml version="1.0" encoding="utf-8"?>
+<w:numbering xmlns:wpc="http://schemas.microsoft.com/office/word/2010/wordprocessingCanvas" xmlns:cx="http://schemas.microsoft.com/office/drawing/2014/chartex" xmlns:cx1="http://schemas.microsoft.com/office/drawing/2015/9/8/chartex" xmlns:mc="http://schemas.openxmlformats.org/markup-compatibility/2006" xmlns:o="urn:schemas-microsoft-com:office:office" xmlns:r="http://schemas.openxmlformats.org/officeDocument/2006/relationships" xmlns:m="http://schemas.openxmlformats.org/officeDocument/2006/math" xmlns:v="urn:schemas-microsoft-com:vml" xmlns:wp14="http://schemas.microsoft.com/office/word/2010/wordprocessingDrawing" xmlns:wp="http://schemas.openxmlformats.org/drawingml/2006/wordprocessingDrawing" xmlns:w10="urn:schemas-microsoft-com:office:word" xmlns:w="http://schemas.openxmlformats.org/wordprocessingml/2006/main" xmlns:w14="http://schemas.microsoft.com/office/word/2010/wordml" xmlns:w15="http://schemas.microsoft.com/office/word/2012/wordml" xmlns:w16se="http://schemas.microsoft.com/office/word/2015/wordml/symex" xmlns:wpg="http://schemas.microsoft.com/office/word/2010/wordprocessingGroup" xmlns:wpi="http://schemas.microsoft.com/office/word/2010/wordprocessingInk" xmlns:wne="http://schemas.microsoft.com/office/word/2006/wordml" xmlns:wps="http://schemas.microsoft.com/office/word/2010/wordprocessingShape" mc:Ignorable="w14 w15 w16se wp14">
+  <w:abstractNum w:abstractNumId="0" w15:restartNumberingAfterBreak="0">
+    <w:nsid w:val="69F829E5"/>
+    <w:multiLevelType w:val="hybridMultilevel"/>
+    <w:tmpl w:val="9BF20D9A"/>
+    <w:lvl w:ilvl="0" w:tplc="A30A50DC">
+      <w:start w:val="1"/>
+      <w:numFmt w:val="decimal"/>
+      <w:lvlText w:val="%1、"/>
+      <w:lvlJc w:val="left"/>
+      <w:pPr>
+        <w:ind w:left="780" w:hanging="360"/>
+      </w:pPr>
+      <w:rPr>
+        <w:rFonts w:hint="default"/>
+      </w:rPr>
+    </w:lvl>
+    <w:lvl w:ilvl="1" w:tplc="04090019" w:tentative="1">
+      <w:start w:val="1"/>
+      <w:numFmt w:val="lowerLetter"/>
+      <w:lvlText w:val="%2)"/>
+      <w:lvlJc w:val="left"/>
+      <w:pPr>
+        <w:ind w:left="1260" w:hanging="420"/>
+      </w:pPr>
+    </w:lvl>
+    <w:lvl w:ilvl="2" w:tplc="0409001B" w:tentative="1">
+      <w:start w:val="1"/>
+      <w:numFmt w:val="lowerRoman"/>
+      <w:lvlText w:val="%3."/>
+      <w:lvlJc w:val="right"/>
+      <w:pPr>
+        <w:ind w:left="1680" w:hanging="420"/>
+      </w:pPr>
+    </w:lvl>
+    <w:lvl w:ilvl="3" w:tplc="0409000F" w:tentative="1">
+      <w:start w:val="1"/>
+      <w:numFmt w:val="decimal"/>
+      <w:lvlText w:val="%4."/>
+      <w:lvlJc w:val="left"/>
+      <w:pPr>
+        <w:ind w:left="2100" w:hanging="420"/>
+      </w:pPr>
+    </w:lvl>
+    <w:lvl w:ilvl="4" w:tplc="04090019" w:tentative="1">
+      <w:start w:val="1"/>
+      <w:numFmt w:val="lowerLetter"/>
+      <w:lvlText w:val="%5)"/>
+      <w:lvlJc w:val="left"/>
+      <w:pPr>
+        <w:ind w:left="2520" w:hanging="420"/>
+      </w:pPr>
+    </w:lvl>
+    <w:lvl w:ilvl="5" w:tplc="0409001B" w:tentative="1">
+      <w:start w:val="1"/>
+      <w:numFmt w:val="lowerRoman"/>
+      <w:lvlText w:val="%6."/>
+      <w:lvlJc w:val="right"/>
+      <w:pPr>
+        <w:ind w:left="2940" w:hanging="420"/>
+      </w:pPr>
+    </w:lvl>
+    <w:lvl w:ilvl="6" w:tplc="0409000F" w:tentative="1">
+      <w:start w:val="1"/>
+      <w:numFmt w:val="decimal"/>
+      <w:lvlText w:val="%7."/>
+      <w:lvlJc w:val="left"/>
+      <w:pPr>
+        <w:ind w:left="3360" w:hanging="420"/>
+      </w:pPr>
+    </w:lvl>
+    <w:lvl w:ilvl="7" w:tplc="04090019" w:tentative="1">
+      <w:start w:val="1"/>
+      <w:numFmt w:val="lowerLetter"/>
+      <w:lvlText w:val="%8)"/>
+      <w:lvlJc w:val="left"/>
+      <w:pPr>
+        <w:ind w:left="3780" w:hanging="420"/>
+      </w:pPr>
+    </w:lvl>
+    <w:lvl w:ilvl="8" w:tplc="0409001B" w:tentative="1">
+      <w:start w:val="1"/>
+      <w:numFmt w:val="lowerRoman"/>
+      <w:lvlText w:val="%9."/>
+      <w:lvlJc w:val="right"/>
+      <w:pPr>
+        <w:ind w:left="4200" w:hanging="420"/>
+      </w:pPr>
+    </w:lvl>
+  </w:abstractNum>
+  <w:num w:numId="1">
+    <w:abstractNumId w:val="0"/>
+  </w:num>
+</w:numbering>
 </file>
 
 <file path=word/styles.xml><?xml version="1.0" encoding="utf-8"?>
@@ -1684,6 +3244,16 @@
       </w:tblBorders>
     </w:tblPr>
   </w:style>
+  <w:style w:type="paragraph" w:styleId="aa">
+    <w:name w:val="List Paragraph"/>
+    <w:basedOn w:val="a"/>
+    <w:uiPriority w:val="34"/>
+    <w:qFormat/>
+    <w:rsid w:val="00256679"/>
+    <w:pPr>
+      <w:ind w:firstLineChars="200" w:firstLine="420"/>
+    </w:pPr>
+  </w:style>
 </w:styles>
 </file>
 
